--- a/2.原创-基础安全/基础安全技术细节及材料.docx
+++ b/2.原创-基础安全/基础安全技术细节及材料.docx
@@ -289,170 +289,275 @@
           <w:lang w:val="en-US" w:eastAsia="zh-CN"/>
         </w:rPr>
       </w:pPr>
+      <w:r>
+        <w:rPr>
+          <w:rFonts w:hint="eastAsia"/>
+          <w:lang w:val="en-US" w:eastAsia="zh-CN"/>
+        </w:rPr>
+        <w:t xml:space="preserve">开源系统：packetfence </w:t>
+      </w:r>
+    </w:p>
+    <w:p>
+      <w:pPr>
+        <w:rPr>
+          <w:rFonts w:hint="default"/>
+          <w:lang w:val="en-US" w:eastAsia="zh-CN"/>
+        </w:rPr>
+      </w:pPr>
+      <w:r>
+        <w:rPr>
+          <w:rFonts w:hint="default"/>
+          <w:lang w:val="en-US" w:eastAsia="zh-CN"/>
+        </w:rPr>
+        <w:fldChar w:fldCharType="begin"/>
+      </w:r>
+      <w:r>
+        <w:rPr>
+          <w:rFonts w:hint="default"/>
+          <w:lang w:val="en-US" w:eastAsia="zh-CN"/>
+        </w:rPr>
+        <w:instrText xml:space="preserve"> HYPERLINK "https://blog.csdn.net/qq_18204953/article/details/80708303" </w:instrText>
+      </w:r>
+      <w:r>
+        <w:rPr>
+          <w:rFonts w:hint="default"/>
+          <w:lang w:val="en-US" w:eastAsia="zh-CN"/>
+        </w:rPr>
+        <w:fldChar w:fldCharType="separate"/>
+      </w:r>
+      <w:r>
+        <w:rPr>
+          <w:rStyle w:val="6"/>
+          <w:rFonts w:hint="default"/>
+          <w:lang w:val="en-US" w:eastAsia="zh-CN"/>
+        </w:rPr>
+        <w:t>https://blog.csdn.net/qq_18204953/article/details/80708303</w:t>
+      </w:r>
+      <w:r>
+        <w:rPr>
+          <w:rFonts w:hint="default"/>
+          <w:lang w:val="en-US" w:eastAsia="zh-CN"/>
+        </w:rPr>
+        <w:fldChar w:fldCharType="end"/>
+      </w:r>
+    </w:p>
+    <w:p>
+      <w:pPr>
+        <w:rPr>
+          <w:rFonts w:hint="default"/>
+          <w:lang w:val="en-US" w:eastAsia="zh-CN"/>
+        </w:rPr>
+      </w:pPr>
+      <w:r>
+        <w:rPr>
+          <w:rFonts w:hint="default"/>
+          <w:lang w:val="en-US" w:eastAsia="zh-CN"/>
+        </w:rPr>
+        <w:fldChar w:fldCharType="begin"/>
+      </w:r>
+      <w:r>
+        <w:rPr>
+          <w:rFonts w:hint="default"/>
+          <w:lang w:val="en-US" w:eastAsia="zh-CN"/>
+        </w:rPr>
+        <w:instrText xml:space="preserve"> HYPERLINK "https://blog.csdn.net/qq_18204953/article/details/80758947" </w:instrText>
+      </w:r>
+      <w:r>
+        <w:rPr>
+          <w:rFonts w:hint="default"/>
+          <w:lang w:val="en-US" w:eastAsia="zh-CN"/>
+        </w:rPr>
+        <w:fldChar w:fldCharType="separate"/>
+      </w:r>
+      <w:r>
+        <w:rPr>
+          <w:rStyle w:val="6"/>
+          <w:rFonts w:hint="default"/>
+          <w:lang w:val="en-US" w:eastAsia="zh-CN"/>
+        </w:rPr>
+        <w:t>https://blog.csdn.net/qq_18204953/article/details/80758947</w:t>
+      </w:r>
+      <w:r>
+        <w:rPr>
+          <w:rFonts w:hint="default"/>
+          <w:lang w:val="en-US" w:eastAsia="zh-CN"/>
+        </w:rPr>
+        <w:fldChar w:fldCharType="end"/>
+      </w:r>
+    </w:p>
+    <w:p>
+      <w:pPr>
+        <w:rPr>
+          <w:rFonts w:hint="default"/>
+          <w:lang w:val="en-US" w:eastAsia="zh-CN"/>
+        </w:rPr>
+      </w:pPr>
+      <w:r>
+        <w:rPr>
+          <w:rFonts w:hint="default"/>
+          <w:lang w:val="en-US" w:eastAsia="zh-CN"/>
+        </w:rPr>
+        <w:fldChar w:fldCharType="begin"/>
+      </w:r>
+      <w:r>
+        <w:rPr>
+          <w:rFonts w:hint="default"/>
+          <w:lang w:val="en-US" w:eastAsia="zh-CN"/>
+        </w:rPr>
+        <w:instrText xml:space="preserve"> HYPERLINK "https://www.cnblogs.com/xixizhouping/articles/6424261.html" </w:instrText>
+      </w:r>
+      <w:r>
+        <w:rPr>
+          <w:rFonts w:hint="default"/>
+          <w:lang w:val="en-US" w:eastAsia="zh-CN"/>
+        </w:rPr>
+        <w:fldChar w:fldCharType="separate"/>
+      </w:r>
+      <w:r>
+        <w:rPr>
+          <w:rStyle w:val="6"/>
+          <w:rFonts w:hint="default"/>
+          <w:lang w:val="en-US" w:eastAsia="zh-CN"/>
+        </w:rPr>
+        <w:t>https://www.cnblogs.com/xixizhouping/articles/6424261.html</w:t>
+      </w:r>
+      <w:r>
+        <w:rPr>
+          <w:rFonts w:hint="default"/>
+          <w:lang w:val="en-US" w:eastAsia="zh-CN"/>
+        </w:rPr>
+        <w:fldChar w:fldCharType="end"/>
+      </w:r>
+    </w:p>
+    <w:p>
+      <w:pPr>
+        <w:rPr>
+          <w:rFonts w:hint="default"/>
+          <w:lang w:val="en-US" w:eastAsia="zh-CN"/>
+        </w:rPr>
+      </w:pPr>
+    </w:p>
+    <w:p>
+      <w:pPr>
+        <w:rPr>
+          <w:rFonts w:hint="eastAsia"/>
+          <w:lang w:val="en-US" w:eastAsia="zh-CN"/>
+        </w:rPr>
+      </w:pPr>
+      <w:r>
+        <w:rPr>
+          <w:rFonts w:hint="eastAsia"/>
+          <w:lang w:val="en-US" w:eastAsia="zh-CN"/>
+        </w:rPr>
+        <w:t>商业：一堆零信任终端</w:t>
+      </w:r>
+    </w:p>
+    <w:p>
+      <w:pPr>
+        <w:pStyle w:val="2"/>
+        <w:bidi w:val="0"/>
+        <w:rPr>
+          <w:rFonts w:hint="default"/>
+          <w:lang w:val="en-US" w:eastAsia="zh-CN"/>
+        </w:rPr>
+      </w:pPr>
+      <w:r>
+        <w:rPr>
+          <w:rFonts w:hint="eastAsia"/>
+          <w:lang w:val="en-US" w:eastAsia="zh-CN"/>
+        </w:rPr>
+        <w:t>K8S</w:t>
+      </w:r>
       <w:bookmarkStart w:id="0" w:name="_GoBack"/>
       <w:bookmarkEnd w:id="0"/>
-      <w:r>
-        <w:rPr>
-          <w:rFonts w:hint="eastAsia"/>
-          <w:lang w:val="en-US" w:eastAsia="zh-CN"/>
-        </w:rPr>
-        <w:t xml:space="preserve">开源系统：packetfence </w:t>
-      </w:r>
-    </w:p>
-    <w:p>
-      <w:pPr>
-        <w:rPr>
-          <w:rFonts w:hint="default"/>
-          <w:lang w:val="en-US" w:eastAsia="zh-CN"/>
-        </w:rPr>
-      </w:pPr>
-      <w:r>
-        <w:rPr>
-          <w:rFonts w:hint="default"/>
-          <w:lang w:val="en-US" w:eastAsia="zh-CN"/>
-        </w:rPr>
-        <w:fldChar w:fldCharType="begin"/>
-      </w:r>
-      <w:r>
-        <w:rPr>
-          <w:rFonts w:hint="default"/>
-          <w:lang w:val="en-US" w:eastAsia="zh-CN"/>
-        </w:rPr>
-        <w:instrText xml:space="preserve"> HYPERLINK "https://blog.csdn.net/qq_18204953/article/details/80708303" </w:instrText>
-      </w:r>
-      <w:r>
-        <w:rPr>
-          <w:rFonts w:hint="default"/>
-          <w:lang w:val="en-US" w:eastAsia="zh-CN"/>
-        </w:rPr>
-        <w:fldChar w:fldCharType="separate"/>
-      </w:r>
-      <w:r>
-        <w:rPr>
-          <w:rStyle w:val="6"/>
-          <w:rFonts w:hint="default"/>
-          <w:lang w:val="en-US" w:eastAsia="zh-CN"/>
-        </w:rPr>
-        <w:t>https://blog.csdn.net/qq_18204953/article/details/80708303</w:t>
-      </w:r>
-      <w:r>
-        <w:rPr>
-          <w:rFonts w:hint="default"/>
-          <w:lang w:val="en-US" w:eastAsia="zh-CN"/>
-        </w:rPr>
-        <w:fldChar w:fldCharType="end"/>
-      </w:r>
-    </w:p>
-    <w:p>
-      <w:pPr>
-        <w:rPr>
-          <w:rFonts w:hint="default"/>
-          <w:lang w:val="en-US" w:eastAsia="zh-CN"/>
-        </w:rPr>
-      </w:pPr>
-      <w:r>
-        <w:rPr>
-          <w:rFonts w:hint="default"/>
-          <w:lang w:val="en-US" w:eastAsia="zh-CN"/>
-        </w:rPr>
-        <w:fldChar w:fldCharType="begin"/>
-      </w:r>
-      <w:r>
-        <w:rPr>
-          <w:rFonts w:hint="default"/>
-          <w:lang w:val="en-US" w:eastAsia="zh-CN"/>
-        </w:rPr>
-        <w:instrText xml:space="preserve"> HYPERLINK "https://blog.csdn.net/qq_18204953/article/details/80758947" </w:instrText>
-      </w:r>
-      <w:r>
-        <w:rPr>
-          <w:rFonts w:hint="default"/>
-          <w:lang w:val="en-US" w:eastAsia="zh-CN"/>
-        </w:rPr>
-        <w:fldChar w:fldCharType="separate"/>
-      </w:r>
-      <w:r>
-        <w:rPr>
-          <w:rStyle w:val="6"/>
-          <w:rFonts w:hint="default"/>
-          <w:lang w:val="en-US" w:eastAsia="zh-CN"/>
-        </w:rPr>
-        <w:t>https://blog.csdn.net/qq_18204953/article/details/80758947</w:t>
-      </w:r>
-      <w:r>
-        <w:rPr>
-          <w:rFonts w:hint="default"/>
-          <w:lang w:val="en-US" w:eastAsia="zh-CN"/>
-        </w:rPr>
-        <w:fldChar w:fldCharType="end"/>
-      </w:r>
-    </w:p>
-    <w:p>
-      <w:pPr>
-        <w:rPr>
-          <w:rFonts w:hint="default"/>
-          <w:lang w:val="en-US" w:eastAsia="zh-CN"/>
-        </w:rPr>
-      </w:pPr>
-      <w:r>
-        <w:rPr>
-          <w:rFonts w:hint="default"/>
-          <w:lang w:val="en-US" w:eastAsia="zh-CN"/>
-        </w:rPr>
-        <w:fldChar w:fldCharType="begin"/>
-      </w:r>
-      <w:r>
-        <w:rPr>
-          <w:rFonts w:hint="default"/>
-          <w:lang w:val="en-US" w:eastAsia="zh-CN"/>
-        </w:rPr>
-        <w:instrText xml:space="preserve"> HYPERLINK "https://www.cnblogs.com/xixizhouping/articles/6424261.html" </w:instrText>
-      </w:r>
-      <w:r>
-        <w:rPr>
-          <w:rFonts w:hint="default"/>
-          <w:lang w:val="en-US" w:eastAsia="zh-CN"/>
-        </w:rPr>
-        <w:fldChar w:fldCharType="separate"/>
-      </w:r>
-      <w:r>
-        <w:rPr>
-          <w:rStyle w:val="6"/>
-          <w:rFonts w:hint="default"/>
-          <w:lang w:val="en-US" w:eastAsia="zh-CN"/>
-        </w:rPr>
-        <w:t>https://www.cnblogs.com/xixizhouping/articles/6424261.html</w:t>
-      </w:r>
-      <w:r>
-        <w:rPr>
-          <w:rFonts w:hint="default"/>
-          <w:lang w:val="en-US" w:eastAsia="zh-CN"/>
-        </w:rPr>
-        <w:fldChar w:fldCharType="end"/>
-      </w:r>
-    </w:p>
-    <w:p>
-      <w:pPr>
-        <w:rPr>
-          <w:rFonts w:hint="default"/>
-          <w:lang w:val="en-US" w:eastAsia="zh-CN"/>
-        </w:rPr>
-      </w:pPr>
-    </w:p>
-    <w:p>
-      <w:pPr>
-        <w:rPr>
-          <w:rFonts w:hint="default"/>
-          <w:lang w:val="en-US" w:eastAsia="zh-CN"/>
-        </w:rPr>
-      </w:pPr>
-      <w:r>
-        <w:rPr>
-          <w:rFonts w:hint="eastAsia"/>
-          <w:lang w:val="en-US" w:eastAsia="zh-CN"/>
-        </w:rPr>
-        <w:t>商业：一堆零信任终端</w:t>
-      </w:r>
+    </w:p>
+    <w:p>
+      <w:pPr>
+        <w:rPr>
+          <w:rFonts w:hint="eastAsia"/>
+        </w:rPr>
+      </w:pPr>
+      <w:r>
+        <w:rPr>
+          <w:rFonts w:hint="eastAsia"/>
+        </w:rPr>
+        <w:t>Docker Bench Security：一个用于检查Docker主机和容器配置的Shell脚本，可帮助识别可能存在的安全风险和违规配置。</w:t>
+      </w:r>
+    </w:p>
+    <w:p>
+      <w:pPr>
+        <w:rPr>
+          <w:rFonts w:hint="eastAsia"/>
+        </w:rPr>
+      </w:pPr>
+    </w:p>
+    <w:p>
+      <w:pPr>
+        <w:rPr>
+          <w:rFonts w:hint="eastAsia"/>
+        </w:rPr>
+      </w:pPr>
+      <w:r>
+        <w:rPr>
+          <w:rFonts w:hint="eastAsia"/>
+        </w:rPr>
+        <w:t>Clair：一个针对Docker镜像进行漏洞扫描的开源工具，可以自动扫描容器中使用的操作系统和软件组件，以便及早发现和修复漏洞。</w:t>
+      </w:r>
+    </w:p>
+    <w:p>
+      <w:pPr>
+        <w:rPr>
+          <w:rFonts w:hint="eastAsia"/>
+        </w:rPr>
+      </w:pPr>
+    </w:p>
+    <w:p>
+      <w:pPr>
+        <w:rPr>
+          <w:rFonts w:hint="eastAsia"/>
+        </w:rPr>
+      </w:pPr>
+      <w:r>
+        <w:rPr>
+          <w:rFonts w:hint="eastAsia"/>
+        </w:rPr>
+        <w:t>Sysdig Falco：一个用于实时监控Docker容器的安全事件的开源工具，可以检测到潜在的威胁并自动响应，例如不安全的进程启动、文件修改、网络连接等活动。</w:t>
+      </w:r>
+    </w:p>
+    <w:p>
+      <w:pPr>
+        <w:rPr>
+          <w:rFonts w:hint="eastAsia"/>
+        </w:rPr>
+      </w:pPr>
+    </w:p>
+    <w:p>
+      <w:pPr>
+        <w:rPr>
+          <w:rFonts w:hint="eastAsia"/>
+        </w:rPr>
+      </w:pPr>
+      <w:r>
+        <w:rPr>
+          <w:rFonts w:hint="eastAsia"/>
+        </w:rPr>
+        <w:t>Docker Security Playground：一个用于模拟Docker环境中安全问题的开源项目，可以帮助用户了解常见的攻击手法，并研究如何保护Docker环境免受攻击。</w:t>
+      </w:r>
+    </w:p>
+    <w:p>
+      <w:pPr>
+        <w:rPr>
+          <w:rFonts w:hint="eastAsia"/>
+        </w:rPr>
+      </w:pPr>
+    </w:p>
+    <w:p>
+      <w:pPr>
+        <w:rPr>
+          <w:rFonts w:hint="default"/>
+          <w:lang w:val="en-US" w:eastAsia="zh-CN"/>
+        </w:rPr>
+      </w:pPr>
     </w:p>
     <w:sectPr>
       <w:pgSz w:w="11906" w:h="16838"/>
